--- a/18020208-丛熙平-logisim_mips-lite报告.docx
+++ b/18020208-丛熙平-logisim_mips-lite报告.docx
@@ -135,7 +135,6 @@
         </w:rPr>
         <w:t>姓    名_________</w:t>
       </w:r>
-      <w:proofErr w:type="gramStart"/>
       <w:r>
         <w:rPr>
           <w:rFonts w:ascii="黑体" w:eastAsia="黑体" w:hAnsi="黑体" w:hint="eastAsia"/>
@@ -145,7 +144,6 @@
         </w:rPr>
         <w:t>丛熙平</w:t>
       </w:r>
-      <w:proofErr w:type="gramEnd"/>
       <w:r>
         <w:rPr>
           <w:rFonts w:ascii="黑体" w:eastAsia="黑体" w:hAnsi="黑体" w:hint="eastAsia"/>
@@ -185,7 +183,6 @@
         </w:rPr>
         <w:t>_________</w:t>
       </w:r>
-      <w:proofErr w:type="gramStart"/>
       <w:r>
         <w:rPr>
           <w:rFonts w:ascii="黑体" w:eastAsia="黑体" w:hAnsi="黑体" w:hint="eastAsia"/>
@@ -195,7 +192,6 @@
         </w:rPr>
         <w:t>朱文军</w:t>
       </w:r>
-      <w:proofErr w:type="gramEnd"/>
       <w:r>
         <w:rPr>
           <w:rFonts w:ascii="黑体" w:eastAsia="黑体" w:hAnsi="黑体" w:hint="eastAsia"/>
@@ -4996,20 +4992,12 @@
         <w:pStyle w:val="1"/>
       </w:pPr>
       <w:bookmarkStart w:id="0" w:name="_Toc40259244"/>
-      <w:proofErr w:type="gramStart"/>
       <w:r>
         <w:rPr>
           <w:rFonts w:hint="eastAsia"/>
         </w:rPr>
         <w:lastRenderedPageBreak/>
-        <w:t>一</w:t>
-      </w:r>
-      <w:proofErr w:type="gramEnd"/>
-      <w:r>
-        <w:rPr>
-          <w:rFonts w:hint="eastAsia"/>
-        </w:rPr>
-        <w:t>.</w:t>
+        <w:t>一.</w:t>
       </w:r>
       <w:r>
         <w:rPr>
@@ -5262,21 +5250,7 @@
         <w:rPr>
           <w:rFonts w:hint="eastAsia"/>
         </w:rPr>
-        <w:t>，实现方法为</w:t>
-      </w:r>
-      <w:proofErr w:type="gramStart"/>
-      <w:r>
-        <w:rPr>
-          <w:rFonts w:hint="eastAsia"/>
-        </w:rPr>
-        <w:t>在取指拼接</w:t>
-      </w:r>
-      <w:proofErr w:type="gramEnd"/>
-      <w:r>
-        <w:rPr>
-          <w:rFonts w:hint="eastAsia"/>
-        </w:rPr>
-        <w:t>后的输出线路中加入分线器，将j指令0-25位的target</w:t>
+        <w:t>，实现方法为在取指拼接后的输出线路中加入分线器，将j指令0-25位的target</w:t>
       </w:r>
       <w:r>
         <w:t xml:space="preserve"> </w:t>
@@ -5917,14 +5891,12 @@
               </w:rPr>
               <w:t>rw</w:t>
             </w:r>
-            <w:proofErr w:type="gramStart"/>
             <w:r>
               <w:rPr>
                 <w:rFonts w:ascii="Times New Roman" w:hAnsi="Times New Roman" w:cs="Times New Roman" w:hint="eastAsia"/>
               </w:rPr>
               <w:t>端选择</w:t>
             </w:r>
-            <w:proofErr w:type="gramEnd"/>
             <w:r>
               <w:rPr>
                 <w:rFonts w:ascii="Times New Roman" w:hAnsi="Times New Roman" w:cs="Times New Roman" w:hint="eastAsia"/>
@@ -6764,16 +6736,8 @@
               <w:rPr>
                 <w:rFonts w:ascii="Times New Roman" w:hAnsi="Times New Roman" w:cs="Times New Roman" w:hint="eastAsia"/>
               </w:rPr>
-              <w:t>其他指令</w:t>
-            </w:r>
-            <w:proofErr w:type="gramStart"/>
-            <w:r>
-              <w:rPr>
-                <w:rFonts w:ascii="Times New Roman" w:hAnsi="Times New Roman" w:cs="Times New Roman" w:hint="eastAsia"/>
-              </w:rPr>
-              <w:t>的取指模式</w:t>
-            </w:r>
-            <w:proofErr w:type="gramEnd"/>
+              <w:t>其他指令的取指模式</w:t>
+            </w:r>
           </w:p>
           <w:p>
             <w:pPr>
@@ -8235,14 +8199,12 @@
               </w:rPr>
               <w:t>两</w:t>
             </w:r>
-            <w:proofErr w:type="gramStart"/>
             <w:r>
               <w:rPr>
                 <w:rFonts w:ascii="Times New Roman" w:hAnsi="Times New Roman" w:cs="Times New Roman" w:hint="eastAsia"/>
               </w:rPr>
               <w:t>32</w:t>
             </w:r>
-            <w:proofErr w:type="gramEnd"/>
             <w:r>
               <w:rPr>
                 <w:rFonts w:ascii="Times New Roman" w:hAnsi="Times New Roman" w:cs="Times New Roman" w:hint="eastAsia"/>
@@ -8449,19 +8411,11 @@
               </w:rPr>
               <w:t>两</w:t>
             </w:r>
-            <w:proofErr w:type="gramStart"/>
-            <w:r>
-              <w:rPr>
-                <w:rFonts w:ascii="Times New Roman" w:hAnsi="Times New Roman" w:cs="Times New Roman" w:hint="eastAsia"/>
-              </w:rPr>
-              <w:t>32</w:t>
-            </w:r>
-            <w:proofErr w:type="gramEnd"/>
-            <w:r>
-              <w:rPr>
-                <w:rFonts w:ascii="Times New Roman" w:hAnsi="Times New Roman" w:cs="Times New Roman" w:hint="eastAsia"/>
-              </w:rPr>
-              <w:t>bit</w:t>
+            <w:r>
+              <w:rPr>
+                <w:rFonts w:ascii="Times New Roman" w:hAnsi="Times New Roman" w:cs="Times New Roman" w:hint="eastAsia"/>
+              </w:rPr>
+              <w:t>32bit</w:t>
             </w:r>
             <w:r>
               <w:rPr>
@@ -8554,19 +8508,11 @@
               </w:rPr>
               <w:t>两</w:t>
             </w:r>
-            <w:proofErr w:type="gramStart"/>
-            <w:r>
-              <w:rPr>
-                <w:rFonts w:ascii="Times New Roman" w:hAnsi="Times New Roman" w:cs="Times New Roman" w:hint="eastAsia"/>
-              </w:rPr>
-              <w:t>32</w:t>
-            </w:r>
-            <w:proofErr w:type="gramEnd"/>
-            <w:r>
-              <w:rPr>
-                <w:rFonts w:ascii="Times New Roman" w:hAnsi="Times New Roman" w:cs="Times New Roman" w:hint="eastAsia"/>
-              </w:rPr>
-              <w:t>bit</w:t>
+            <w:r>
+              <w:rPr>
+                <w:rFonts w:ascii="Times New Roman" w:hAnsi="Times New Roman" w:cs="Times New Roman" w:hint="eastAsia"/>
+              </w:rPr>
+              <w:t>32bit</w:t>
             </w:r>
             <w:r>
               <w:rPr>
@@ -8647,19 +8593,11 @@
               </w:rPr>
               <w:t>两</w:t>
             </w:r>
-            <w:proofErr w:type="gramStart"/>
-            <w:r>
-              <w:rPr>
-                <w:rFonts w:ascii="Times New Roman" w:hAnsi="Times New Roman" w:cs="Times New Roman" w:hint="eastAsia"/>
-              </w:rPr>
-              <w:t>32</w:t>
-            </w:r>
-            <w:proofErr w:type="gramEnd"/>
-            <w:r>
-              <w:rPr>
-                <w:rFonts w:ascii="Times New Roman" w:hAnsi="Times New Roman" w:cs="Times New Roman" w:hint="eastAsia"/>
-              </w:rPr>
-              <w:t>bit</w:t>
+            <w:r>
+              <w:rPr>
+                <w:rFonts w:ascii="Times New Roman" w:hAnsi="Times New Roman" w:cs="Times New Roman" w:hint="eastAsia"/>
+              </w:rPr>
+              <w:t>32bit</w:t>
             </w:r>
             <w:r>
               <w:rPr>
@@ -9110,14 +9048,12 @@
               </w:rPr>
               <w:t>两</w:t>
             </w:r>
-            <w:proofErr w:type="gramStart"/>
             <w:r>
               <w:rPr>
                 <w:rFonts w:ascii="Times New Roman" w:hAnsi="Times New Roman" w:cs="Times New Roman" w:hint="eastAsia"/>
               </w:rPr>
               <w:t>32</w:t>
             </w:r>
-            <w:proofErr w:type="gramEnd"/>
             <w:r>
               <w:rPr>
                 <w:rFonts w:ascii="Times New Roman" w:hAnsi="Times New Roman" w:cs="Times New Roman" w:hint="eastAsia"/>
@@ -9324,19 +9260,11 @@
               </w:rPr>
               <w:t>两</w:t>
             </w:r>
-            <w:proofErr w:type="gramStart"/>
-            <w:r>
-              <w:rPr>
-                <w:rFonts w:ascii="Times New Roman" w:hAnsi="Times New Roman" w:cs="Times New Roman" w:hint="eastAsia"/>
-              </w:rPr>
-              <w:t>32</w:t>
-            </w:r>
-            <w:proofErr w:type="gramEnd"/>
-            <w:r>
-              <w:rPr>
-                <w:rFonts w:ascii="Times New Roman" w:hAnsi="Times New Roman" w:cs="Times New Roman" w:hint="eastAsia"/>
-              </w:rPr>
-              <w:t>bit</w:t>
+            <w:r>
+              <w:rPr>
+                <w:rFonts w:ascii="Times New Roman" w:hAnsi="Times New Roman" w:cs="Times New Roman" w:hint="eastAsia"/>
+              </w:rPr>
+              <w:t>32bit</w:t>
             </w:r>
             <w:r>
               <w:rPr>
@@ -9803,14 +9731,12 @@
               </w:rPr>
               <w:t>两</w:t>
             </w:r>
-            <w:proofErr w:type="gramStart"/>
             <w:r>
               <w:rPr>
                 <w:rFonts w:ascii="Times New Roman" w:hAnsi="Times New Roman" w:cs="Times New Roman" w:hint="eastAsia"/>
               </w:rPr>
               <w:t>32</w:t>
             </w:r>
-            <w:proofErr w:type="gramEnd"/>
             <w:r>
               <w:rPr>
                 <w:rFonts w:ascii="Times New Roman" w:hAnsi="Times New Roman" w:cs="Times New Roman" w:hint="eastAsia"/>
@@ -9999,19 +9925,11 @@
               </w:rPr>
               <w:t>两</w:t>
             </w:r>
-            <w:proofErr w:type="gramStart"/>
-            <w:r>
-              <w:rPr>
-                <w:rFonts w:ascii="Times New Roman" w:hAnsi="Times New Roman" w:cs="Times New Roman" w:hint="eastAsia"/>
-              </w:rPr>
-              <w:t>32</w:t>
-            </w:r>
-            <w:proofErr w:type="gramEnd"/>
-            <w:r>
-              <w:rPr>
-                <w:rFonts w:ascii="Times New Roman" w:hAnsi="Times New Roman" w:cs="Times New Roman" w:hint="eastAsia"/>
-              </w:rPr>
-              <w:t>bit</w:t>
+            <w:r>
+              <w:rPr>
+                <w:rFonts w:ascii="Times New Roman" w:hAnsi="Times New Roman" w:cs="Times New Roman" w:hint="eastAsia"/>
+              </w:rPr>
+              <w:t>32bit</w:t>
             </w:r>
             <w:r>
               <w:rPr>
@@ -10339,14 +10257,14 @@
               <w:spacing w:line="380" w:lineRule="exact"/>
               <w:jc w:val="center"/>
               <w:rPr>
-                <w:rFonts w:ascii="Times New Roman" w:hAnsi="Times New Roman" w:cs="Times New Roman"/>
-              </w:rPr>
-            </w:pPr>
-            <w:r>
-              <w:rPr>
-                <w:rFonts w:ascii="Times New Roman" w:hAnsi="Times New Roman" w:cs="Times New Roman" w:hint="eastAsia"/>
-              </w:rPr>
-              <w:t>A</w:t>
+                <w:rFonts w:ascii="Times New Roman" w:hAnsi="Times New Roman" w:cs="Times New Roman" w:hint="eastAsia"/>
+              </w:rPr>
+            </w:pPr>
+            <w:r>
+              <w:rPr>
+                <w:rFonts w:ascii="Times New Roman" w:hAnsi="Times New Roman" w:cs="Times New Roman" w:hint="eastAsia"/>
+              </w:rPr>
+              <w:t>C16*</w:t>
             </w:r>
           </w:p>
         </w:tc>
@@ -10365,7 +10283,7 @@
             </w:pPr>
             <w:r>
               <w:rPr>
-                <w:rFonts w:ascii="Times New Roman" w:hAnsi="Times New Roman" w:cs="Times New Roman"/>
+                <w:rFonts w:ascii="Times New Roman" w:hAnsi="Times New Roman" w:cs="Times New Roman" w:hint="eastAsia"/>
               </w:rPr>
               <w:t>I</w:t>
             </w:r>
@@ -10380,20 +10298,14 @@
             <w:pPr>
               <w:spacing w:line="380" w:lineRule="exact"/>
               <w:rPr>
-                <w:rFonts w:ascii="Times New Roman" w:hAnsi="Times New Roman" w:cs="Times New Roman"/>
-              </w:rPr>
-            </w:pPr>
-            <w:r>
-              <w:rPr>
-                <w:rFonts w:ascii="Times New Roman" w:hAnsi="Times New Roman" w:cs="Times New Roman" w:hint="eastAsia"/>
-              </w:rPr>
-              <w:t>16bit</w:t>
-            </w:r>
-            <w:r>
-              <w:rPr>
-                <w:rFonts w:ascii="Times New Roman" w:hAnsi="Times New Roman" w:cs="Times New Roman" w:hint="eastAsia"/>
-              </w:rPr>
-              <w:t>操作数</w:t>
+                <w:rFonts w:ascii="Times New Roman" w:hAnsi="Times New Roman" w:cs="Times New Roman" w:hint="eastAsia"/>
+              </w:rPr>
+            </w:pPr>
+            <w:r>
+              <w:rPr>
+                <w:rFonts w:ascii="Times New Roman" w:hAnsi="Times New Roman" w:cs="Times New Roman" w:hint="eastAsia"/>
+              </w:rPr>
+              <w:t>本组件的进位信号</w:t>
             </w:r>
           </w:p>
         </w:tc>
@@ -10419,7 +10331,7 @@
               <w:rPr>
                 <w:rFonts w:ascii="Times New Roman" w:hAnsi="Times New Roman" w:cs="Times New Roman" w:hint="eastAsia"/>
               </w:rPr>
-              <w:t>B</w:t>
+              <w:t>A</w:t>
             </w:r>
           </w:p>
         </w:tc>
@@ -10438,7 +10350,7 @@
             </w:pPr>
             <w:r>
               <w:rPr>
-                <w:rFonts w:ascii="Times New Roman" w:hAnsi="Times New Roman" w:cs="Times New Roman" w:hint="eastAsia"/>
+                <w:rFonts w:ascii="Times New Roman" w:hAnsi="Times New Roman" w:cs="Times New Roman"/>
               </w:rPr>
               <w:t>I</w:t>
             </w:r>
@@ -10460,13 +10372,7 @@
               <w:rPr>
                 <w:rFonts w:ascii="Times New Roman" w:hAnsi="Times New Roman" w:cs="Times New Roman" w:hint="eastAsia"/>
               </w:rPr>
-              <w:t>1</w:t>
-            </w:r>
-            <w:r>
-              <w:rPr>
-                <w:rFonts w:ascii="Times New Roman" w:hAnsi="Times New Roman" w:cs="Times New Roman"/>
-              </w:rPr>
-              <w:t>6bit</w:t>
+              <w:t>16bit</w:t>
             </w:r>
             <w:r>
               <w:rPr>
@@ -10496,6 +10402,85 @@
             </w:pPr>
             <w:r>
               <w:rPr>
+                <w:rFonts w:ascii="Times New Roman" w:hAnsi="Times New Roman" w:cs="Times New Roman" w:hint="eastAsia"/>
+              </w:rPr>
+              <w:t>B</w:t>
+            </w:r>
+          </w:p>
+        </w:tc>
+        <w:tc>
+          <w:tcPr>
+            <w:tcW w:w="709" w:type="dxa"/>
+            <w:vAlign w:val="center"/>
+          </w:tcPr>
+          <w:p>
+            <w:pPr>
+              <w:spacing w:line="380" w:lineRule="exact"/>
+              <w:jc w:val="center"/>
+              <w:rPr>
+                <w:rFonts w:ascii="Times New Roman" w:hAnsi="Times New Roman" w:cs="Times New Roman"/>
+              </w:rPr>
+            </w:pPr>
+            <w:r>
+              <w:rPr>
+                <w:rFonts w:ascii="Times New Roman" w:hAnsi="Times New Roman" w:cs="Times New Roman" w:hint="eastAsia"/>
+              </w:rPr>
+              <w:t>I</w:t>
+            </w:r>
+          </w:p>
+        </w:tc>
+        <w:tc>
+          <w:tcPr>
+            <w:tcW w:w="4917" w:type="dxa"/>
+            <w:vAlign w:val="center"/>
+          </w:tcPr>
+          <w:p>
+            <w:pPr>
+              <w:spacing w:line="380" w:lineRule="exact"/>
+              <w:rPr>
+                <w:rFonts w:ascii="Times New Roman" w:hAnsi="Times New Roman" w:cs="Times New Roman"/>
+              </w:rPr>
+            </w:pPr>
+            <w:r>
+              <w:rPr>
+                <w:rFonts w:ascii="Times New Roman" w:hAnsi="Times New Roman" w:cs="Times New Roman" w:hint="eastAsia"/>
+              </w:rPr>
+              <w:t>1</w:t>
+            </w:r>
+            <w:r>
+              <w:rPr>
+                <w:rFonts w:ascii="Times New Roman" w:hAnsi="Times New Roman" w:cs="Times New Roman"/>
+              </w:rPr>
+              <w:t>6bit</w:t>
+            </w:r>
+            <w:r>
+              <w:rPr>
+                <w:rFonts w:ascii="Times New Roman" w:hAnsi="Times New Roman" w:cs="Times New Roman" w:hint="eastAsia"/>
+              </w:rPr>
+              <w:t>操作数</w:t>
+            </w:r>
+          </w:p>
+        </w:tc>
+      </w:tr>
+      <w:tr>
+        <w:trPr>
+          <w:jc w:val="center"/>
+        </w:trPr>
+        <w:tc>
+          <w:tcPr>
+            <w:tcW w:w="1696" w:type="dxa"/>
+            <w:vAlign w:val="center"/>
+          </w:tcPr>
+          <w:p>
+            <w:pPr>
+              <w:spacing w:line="380" w:lineRule="exact"/>
+              <w:jc w:val="center"/>
+              <w:rPr>
+                <w:rFonts w:ascii="Times New Roman" w:hAnsi="Times New Roman" w:cs="Times New Roman"/>
+              </w:rPr>
+            </w:pPr>
+            <w:r>
+              <w:rPr>
                 <w:rFonts w:ascii="Times New Roman" w:hAnsi="Times New Roman" w:cs="Times New Roman"/>
               </w:rPr>
               <w:t>r</w:t>
@@ -10547,7 +10532,6 @@
               </w:rPr>
               <w:t>两</w:t>
             </w:r>
-            <w:proofErr w:type="gramStart"/>
             <w:r>
               <w:rPr>
                 <w:rFonts w:ascii="Times New Roman" w:hAnsi="Times New Roman" w:cs="Times New Roman" w:hint="eastAsia"/>
@@ -10560,7 +10544,6 @@
               </w:rPr>
               <w:t>6</w:t>
             </w:r>
-            <w:proofErr w:type="gramEnd"/>
             <w:r>
               <w:rPr>
                 <w:rFonts w:ascii="Times New Roman" w:hAnsi="Times New Roman" w:cs="Times New Roman" w:hint="eastAsia"/>
@@ -10749,19 +10732,11 @@
               </w:rPr>
               <w:t>两</w:t>
             </w:r>
-            <w:proofErr w:type="gramStart"/>
-            <w:r>
-              <w:rPr>
-                <w:rFonts w:ascii="Times New Roman" w:hAnsi="Times New Roman" w:cs="Times New Roman" w:hint="eastAsia"/>
-              </w:rPr>
-              <w:t>16</w:t>
-            </w:r>
-            <w:proofErr w:type="gramEnd"/>
-            <w:r>
-              <w:rPr>
-                <w:rFonts w:ascii="Times New Roman" w:hAnsi="Times New Roman" w:cs="Times New Roman" w:hint="eastAsia"/>
-              </w:rPr>
-              <w:t>bit</w:t>
+            <w:r>
+              <w:rPr>
+                <w:rFonts w:ascii="Times New Roman" w:hAnsi="Times New Roman" w:cs="Times New Roman" w:hint="eastAsia"/>
+              </w:rPr>
+              <w:t>16bit</w:t>
             </w:r>
             <w:r>
               <w:rPr>
@@ -11588,14 +11563,12 @@
               </w:rPr>
               <w:t>C0</w:t>
             </w:r>
-            <w:proofErr w:type="gramStart"/>
             <w:r>
               <w:rPr>
                 <w:rFonts w:ascii="Times New Roman" w:hAnsi="Times New Roman" w:cs="Times New Roman" w:hint="eastAsia"/>
               </w:rPr>
               <w:t>产生组</w:t>
             </w:r>
-            <w:proofErr w:type="gramEnd"/>
             <w:r>
               <w:rPr>
                 <w:rFonts w:ascii="Times New Roman" w:hAnsi="Times New Roman" w:cs="Times New Roman" w:hint="eastAsia"/>
@@ -12200,19 +12173,11 @@
               </w:rPr>
               <w:t>两</w:t>
             </w:r>
-            <w:proofErr w:type="gramStart"/>
-            <w:r>
-              <w:rPr>
-                <w:rFonts w:ascii="Times New Roman" w:hAnsi="Times New Roman" w:cs="Times New Roman" w:hint="eastAsia"/>
-              </w:rPr>
-              <w:t>4</w:t>
-            </w:r>
-            <w:proofErr w:type="gramEnd"/>
-            <w:r>
-              <w:rPr>
-                <w:rFonts w:ascii="Times New Roman" w:hAnsi="Times New Roman" w:cs="Times New Roman" w:hint="eastAsia"/>
-              </w:rPr>
-              <w:t>bit</w:t>
+            <w:r>
+              <w:rPr>
+                <w:rFonts w:ascii="Times New Roman" w:hAnsi="Times New Roman" w:cs="Times New Roman" w:hint="eastAsia"/>
+              </w:rPr>
+              <w:t>4bit</w:t>
             </w:r>
             <w:r>
               <w:rPr>
@@ -12548,19 +12513,11 @@
               </w:rPr>
               <w:t>两</w:t>
             </w:r>
-            <w:proofErr w:type="gramStart"/>
-            <w:r>
-              <w:rPr>
-                <w:rFonts w:ascii="Times New Roman" w:hAnsi="Times New Roman" w:cs="Times New Roman" w:hint="eastAsia"/>
-              </w:rPr>
-              <w:t>4</w:t>
-            </w:r>
-            <w:proofErr w:type="gramEnd"/>
-            <w:r>
-              <w:rPr>
-                <w:rFonts w:ascii="Times New Roman" w:hAnsi="Times New Roman" w:cs="Times New Roman" w:hint="eastAsia"/>
-              </w:rPr>
-              <w:t>bit</w:t>
+            <w:r>
+              <w:rPr>
+                <w:rFonts w:ascii="Times New Roman" w:hAnsi="Times New Roman" w:cs="Times New Roman" w:hint="eastAsia"/>
+              </w:rPr>
+              <w:t>4bit</w:t>
             </w:r>
             <w:r>
               <w:rPr>
@@ -14058,21 +14015,7 @@
               <w:rPr>
                 <w:rFonts w:ascii="Times New Roman" w:hAnsi="Times New Roman" w:cs="Times New Roman" w:hint="eastAsia"/>
               </w:rPr>
-              <w:t>位</w:t>
-            </w:r>
-            <w:proofErr w:type="gramStart"/>
-            <w:r>
-              <w:rPr>
-                <w:rFonts w:ascii="Times New Roman" w:hAnsi="Times New Roman" w:cs="Times New Roman" w:hint="eastAsia"/>
-              </w:rPr>
-              <w:t>位</w:t>
-            </w:r>
-            <w:proofErr w:type="gramEnd"/>
-            <w:r>
-              <w:rPr>
-                <w:rFonts w:ascii="Times New Roman" w:hAnsi="Times New Roman" w:cs="Times New Roman" w:hint="eastAsia"/>
-              </w:rPr>
-              <w:t>宽，分别对应</w:t>
+              <w:t>位位宽，分别对应</w:t>
             </w:r>
             <w:r>
               <w:rPr>
@@ -14200,21 +14143,7 @@
               <w:rPr>
                 <w:rFonts w:ascii="Times New Roman" w:hAnsi="Times New Roman" w:cs="Times New Roman" w:hint="eastAsia"/>
               </w:rPr>
-              <w:t>位</w:t>
-            </w:r>
-            <w:proofErr w:type="gramStart"/>
-            <w:r>
-              <w:rPr>
-                <w:rFonts w:ascii="Times New Roman" w:hAnsi="Times New Roman" w:cs="Times New Roman" w:hint="eastAsia"/>
-              </w:rPr>
-              <w:t>位</w:t>
-            </w:r>
-            <w:proofErr w:type="gramEnd"/>
-            <w:r>
-              <w:rPr>
-                <w:rFonts w:ascii="Times New Roman" w:hAnsi="Times New Roman" w:cs="Times New Roman" w:hint="eastAsia"/>
-              </w:rPr>
-              <w:t>宽</w:t>
+              <w:t>位位宽</w:t>
             </w:r>
           </w:p>
         </w:tc>
@@ -14374,21 +14303,7 @@
               <w:rPr>
                 <w:rFonts w:ascii="Times New Roman" w:hAnsi="Times New Roman" w:cs="Times New Roman" w:hint="eastAsia"/>
               </w:rPr>
-              <w:t>位</w:t>
-            </w:r>
-            <w:proofErr w:type="gramStart"/>
-            <w:r>
-              <w:rPr>
-                <w:rFonts w:ascii="Times New Roman" w:hAnsi="Times New Roman" w:cs="Times New Roman" w:hint="eastAsia"/>
-              </w:rPr>
-              <w:t>位</w:t>
-            </w:r>
-            <w:proofErr w:type="gramEnd"/>
-            <w:r>
-              <w:rPr>
-                <w:rFonts w:ascii="Times New Roman" w:hAnsi="Times New Roman" w:cs="Times New Roman" w:hint="eastAsia"/>
-              </w:rPr>
-              <w:t>宽，分别对应</w:t>
+              <w:t>位位宽，分别对应</w:t>
             </w:r>
             <w:r>
               <w:rPr>
@@ -14493,21 +14408,7 @@
               <w:rPr>
                 <w:rFonts w:ascii="Times New Roman" w:hAnsi="Times New Roman" w:cs="Times New Roman" w:hint="eastAsia"/>
               </w:rPr>
-              <w:t>位</w:t>
-            </w:r>
-            <w:proofErr w:type="gramStart"/>
-            <w:r>
-              <w:rPr>
-                <w:rFonts w:ascii="Times New Roman" w:hAnsi="Times New Roman" w:cs="Times New Roman" w:hint="eastAsia"/>
-              </w:rPr>
-              <w:t>位</w:t>
-            </w:r>
-            <w:proofErr w:type="gramEnd"/>
-            <w:r>
-              <w:rPr>
-                <w:rFonts w:ascii="Times New Roman" w:hAnsi="Times New Roman" w:cs="Times New Roman" w:hint="eastAsia"/>
-              </w:rPr>
-              <w:t>宽，分别对应</w:t>
+              <w:t>位位宽，分别对应</w:t>
             </w:r>
             <w:r>
               <w:rPr>
@@ -15142,21 +15043,7 @@
         <w:rPr>
           <w:rFonts w:hint="eastAsia"/>
         </w:rPr>
-        <w:t>EXT的主要功能是</w:t>
-      </w:r>
-      <w:proofErr w:type="gramStart"/>
-      <w:r>
-        <w:rPr>
-          <w:rFonts w:hint="eastAsia"/>
-        </w:rPr>
-        <w:t>对立即</w:t>
-      </w:r>
-      <w:proofErr w:type="gramEnd"/>
-      <w:r>
-        <w:rPr>
-          <w:rFonts w:hint="eastAsia"/>
-        </w:rPr>
-        <w:t>数进行扩展，EXT内包括扩展器，功能包括立即数的高位零扩展，符号扩展以及低位零扩展，低位零扩展针对lui指令。</w:t>
+        <w:t>EXT的主要功能是对立即数进行扩展，EXT内包括扩展器，功能包括立即数的高位零扩展，符号扩展以及低位零扩展，低位零扩展针对lui指令。</w:t>
       </w:r>
     </w:p>
     <w:p>
@@ -15736,21 +15623,7 @@
               <w:rPr>
                 <w:rFonts w:ascii="Times New Roman" w:hAnsi="Times New Roman" w:cs="Times New Roman" w:hint="eastAsia"/>
               </w:rPr>
-              <w:t>扩展器</w:t>
-            </w:r>
-            <w:proofErr w:type="gramStart"/>
-            <w:r>
-              <w:rPr>
-                <w:rFonts w:ascii="Times New Roman" w:hAnsi="Times New Roman" w:cs="Times New Roman" w:hint="eastAsia"/>
-              </w:rPr>
-              <w:t>对立即数进行位</w:t>
-            </w:r>
-            <w:proofErr w:type="gramEnd"/>
-            <w:r>
-              <w:rPr>
-                <w:rFonts w:ascii="Times New Roman" w:hAnsi="Times New Roman" w:cs="Times New Roman" w:hint="eastAsia"/>
-              </w:rPr>
-              <w:t>扩展。</w:t>
+              <w:t>扩展器对立即数进行位扩展。</w:t>
             </w:r>
           </w:p>
         </w:tc>
@@ -15859,21 +15732,7 @@
               <w:rPr>
                 <w:rFonts w:ascii="Times New Roman" w:hAnsi="Times New Roman" w:cs="Times New Roman" w:hint="eastAsia"/>
               </w:rPr>
-              <w:t>的符号扩展器</w:t>
-            </w:r>
-            <w:proofErr w:type="gramStart"/>
-            <w:r>
-              <w:rPr>
-                <w:rFonts w:ascii="Times New Roman" w:hAnsi="Times New Roman" w:cs="Times New Roman" w:hint="eastAsia"/>
-              </w:rPr>
-              <w:t>对立即数进行位</w:t>
-            </w:r>
-            <w:proofErr w:type="gramEnd"/>
-            <w:r>
-              <w:rPr>
-                <w:rFonts w:ascii="Times New Roman" w:hAnsi="Times New Roman" w:cs="Times New Roman" w:hint="eastAsia"/>
-              </w:rPr>
-              <w:t>扩展。</w:t>
+              <w:t>的符号扩展器对立即数进行位扩展。</w:t>
             </w:r>
           </w:p>
         </w:tc>
@@ -16364,16 +16223,8 @@
               <w:rPr>
                 <w:rFonts w:ascii="Times New Roman" w:hAnsi="Times New Roman" w:cs="Times New Roman"/>
               </w:rPr>
-              <w:t>：当前</w:t>
-            </w:r>
-            <w:proofErr w:type="gramStart"/>
-            <w:r>
-              <w:rPr>
-                <w:rFonts w:ascii="Times New Roman" w:hAnsi="Times New Roman" w:cs="Times New Roman"/>
-              </w:rPr>
-              <w:t>指令非</w:t>
-            </w:r>
-            <w:proofErr w:type="gramEnd"/>
+              <w:t>：当前指令非</w:t>
+            </w:r>
             <w:r>
               <w:rPr>
                 <w:rFonts w:ascii="Times New Roman" w:hAnsi="Times New Roman" w:cs="Times New Roman"/>
@@ -16878,7 +16729,6 @@
                 <w:rFonts w:ascii="Times New Roman" w:hAnsi="Times New Roman" w:cs="Times New Roman"/>
               </w:rPr>
             </w:pPr>
-            <w:proofErr w:type="gramStart"/>
             <w:r>
               <w:rPr>
                 <w:rFonts w:ascii="Times New Roman" w:hAnsi="Times New Roman" w:cs="Times New Roman"/>
@@ -16901,14 +16751,7 @@
               <w:rPr>
                 <w:rFonts w:ascii="Times New Roman" w:hAnsi="Times New Roman" w:cs="Times New Roman"/>
               </w:rPr>
-              <w:t>[</w:t>
-            </w:r>
-            <w:proofErr w:type="gramEnd"/>
-            <w:r>
-              <w:rPr>
-                <w:rFonts w:ascii="Times New Roman" w:hAnsi="Times New Roman" w:cs="Times New Roman"/>
-              </w:rPr>
-              <w:t>31:0]</w:t>
+              <w:t>[31:0]</w:t>
             </w:r>
           </w:p>
         </w:tc>
@@ -18431,21 +18274,7 @@
               <w:rPr>
                 <w:rFonts w:ascii="Times New Roman" w:hAnsi="Times New Roman" w:cs="Times New Roman"/>
               </w:rPr>
-              <w:t>[pc+4[</w:t>
-            </w:r>
-            <w:proofErr w:type="gramStart"/>
-            <w:r>
-              <w:rPr>
-                <w:rFonts w:ascii="Times New Roman" w:hAnsi="Times New Roman" w:cs="Times New Roman"/>
-              </w:rPr>
-              <w:t>31:28]|</w:t>
-            </w:r>
-            <w:proofErr w:type="gramEnd"/>
-            <w:r>
-              <w:rPr>
-                <w:rFonts w:ascii="Times New Roman" w:hAnsi="Times New Roman" w:cs="Times New Roman"/>
-              </w:rPr>
-              <w:t>target address|00</w:t>
+              <w:t>[pc+4[31:28]|target address|00</w:t>
             </w:r>
             <w:r>
               <w:rPr>
@@ -20852,21 +20681,7 @@
         <w:rPr>
           <w:rFonts w:hint="eastAsia"/>
         </w:rPr>
-        <w:t>中的值减</w:t>
-      </w:r>
-      <w:proofErr w:type="gramStart"/>
-      <w:r>
-        <w:rPr>
-          <w:rFonts w:hint="eastAsia"/>
-        </w:rPr>
-        <w:t>一</w:t>
-      </w:r>
-      <w:proofErr w:type="gramEnd"/>
-      <w:r>
-        <w:rPr>
-          <w:rFonts w:hint="eastAsia"/>
-        </w:rPr>
-        <w:t>，并与$t</w:t>
+        <w:t>中的值减一，并与$t</w:t>
       </w:r>
       <w:r>
         <w:t>6</w:t>
@@ -21268,22 +21083,11 @@
       </w:r>
     </w:p>
     <w:p>
-      <w:pPr>
-        <w:rPr>
-          <w:rFonts w:hint="eastAsia"/>
-        </w:rPr>
-      </w:pPr>
-      <w:r>
-        <w:rPr>
-          <w:rFonts w:hint="eastAsia"/>
-        </w:rPr>
-        <w:t>检测负数的运算是否正常，</w:t>
-      </w:r>
-      <w:r>
-        <w:rPr>
-          <w:rFonts w:hint="eastAsia"/>
-        </w:rPr>
-        <w:t>结果在注释中已经标明</w:t>
+      <w:r>
+        <w:rPr>
+          <w:rFonts w:hint="eastAsia"/>
+        </w:rPr>
+        <w:t>检测负数的运算是否正常，结果在注释中已经标明</w:t>
       </w:r>
     </w:p>
     <w:p>
@@ -21351,19 +21155,11 @@
         </w:rPr>
         <w:t>教师</w:t>
       </w:r>
-      <w:proofErr w:type="gramStart"/>
-      <w:r>
-        <w:rPr>
-          <w:rFonts w:hint="eastAsia"/>
-        </w:rPr>
-        <w:t>朱文军</w:t>
-      </w:r>
-      <w:proofErr w:type="gramEnd"/>
-      <w:r>
-        <w:rPr>
-          <w:rFonts w:hint="eastAsia"/>
-        </w:rPr>
-        <w:t>老师，</w:t>
+      <w:r>
+        <w:rPr>
+          <w:rFonts w:hint="eastAsia"/>
+        </w:rPr>
+        <w:t>朱文军老师，</w:t>
       </w:r>
       <w:r>
         <w:rPr>
@@ -21436,6 +21232,7 @@
         <w:docPartUnique/>
       </w:docPartObj>
     </w:sdtPr>
+    <w:sdtEndPr/>
     <w:sdtContent>
       <w:sdt>
         <w:sdtPr>
@@ -21445,6 +21242,7 @@
             <w:docPartUnique/>
           </w:docPartObj>
         </w:sdtPr>
+        <w:sdtEndPr/>
         <w:sdtContent>
           <w:p>
             <w:pPr>
@@ -22614,7 +22412,7 @@
 </file>
 
 <file path=customXml/itemProps1.xml><?xml version="1.0" encoding="utf-8"?>
-<ds:datastoreItem xmlns:ds="http://schemas.openxmlformats.org/officeDocument/2006/customXml" ds:itemID="{2593514C-8F06-4A4C-B962-EDC41B23FB7F}">
+<ds:datastoreItem xmlns:ds="http://schemas.openxmlformats.org/officeDocument/2006/customXml" ds:itemID="{F871CD9F-234A-4A56-9172-38338DE74C83}">
   <ds:schemaRefs>
     <ds:schemaRef ds:uri="http://schemas.openxmlformats.org/officeDocument/2006/bibliography"/>
   </ds:schemaRefs>
